--- a/DimitarGanev/DGLesson8/DG bug template.docx
+++ b/DimitarGanev/DGLesson8/DG bug template.docx
@@ -1,6 +1,6 @@
 
 <file path=word/document.xml><?xml version="1.0" encoding="utf-8"?>
-<w:document xmlns:ve="http://schemas.openxmlformats.org/markup-compatibility/2006" xmlns:o="urn:schemas-microsoft-com:office:office" xmlns:r="http://schemas.openxmlformats.org/officeDocument/2006/relationships" xmlns:m="http://schemas.openxmlformats.org/officeDocument/2006/math" xmlns:v="urn:schemas-microsoft-com:vml" xmlns:wp="http://schemas.openxmlformats.org/drawingml/2006/wordprocessingDrawing" xmlns:w10="urn:schemas-microsoft-com:office:word" xmlns:w="http://schemas.openxmlformats.org/wordprocessingml/2006/main" xmlns:wne="http://schemas.microsoft.com/office/word/2006/wordml">
+<w:document xmlns:wpc="http://schemas.microsoft.com/office/word/2010/wordprocessingCanvas" xmlns:mc="http://schemas.openxmlformats.org/markup-compatibility/2006" xmlns:o="urn:schemas-microsoft-com:office:office" xmlns:r="http://schemas.openxmlformats.org/officeDocument/2006/relationships" xmlns:m="http://schemas.openxmlformats.org/officeDocument/2006/math" xmlns:v="urn:schemas-microsoft-com:vml" xmlns:wp14="http://schemas.microsoft.com/office/word/2010/wordprocessingDrawing" xmlns:wp="http://schemas.openxmlformats.org/drawingml/2006/wordprocessingDrawing" xmlns:w10="urn:schemas-microsoft-com:office:word" xmlns:w="http://schemas.openxmlformats.org/wordprocessingml/2006/main" xmlns:w14="http://schemas.microsoft.com/office/word/2010/wordml" xmlns:wpg="http://schemas.microsoft.com/office/word/2010/wordprocessingGroup" xmlns:wpi="http://schemas.microsoft.com/office/word/2010/wordprocessingInk" xmlns:wne="http://schemas.microsoft.com/office/word/2006/wordml" xmlns:wps="http://schemas.microsoft.com/office/word/2010/wordprocessingShape" mc:Ignorable="w14 wp14">
   <w:body>
     <w:p>
       <w:pPr>
@@ -9,6 +9,7 @@
       <w:r>
         <w:rPr>
           <w:noProof/>
+          <w:lang w:val="bg-BG" w:eastAsia="bg-BG"/>
         </w:rPr>
         <w:drawing>
           <wp:inline distT="0" distB="0" distL="0" distR="0">
@@ -26,7 +27,7 @@
                     </pic:cNvPicPr>
                   </pic:nvPicPr>
                   <pic:blipFill>
-                    <a:blip r:embed="rId4"/>
+                    <a:blip r:embed="rId6"/>
                     <a:stretch>
                       <a:fillRect/>
                     </a:stretch>
@@ -181,10 +182,10 @@
         </w:rPr>
         <w:t xml:space="preserve">Website: </w:t>
       </w:r>
-      <w:hyperlink r:id="rId5" w:history="1">
+      <w:hyperlink r:id="rId7" w:history="1">
         <w:r>
           <w:rPr>
-            <w:rStyle w:val="Hyperlink"/>
+            <w:rStyle w:val="a5"/>
             <w:b/>
             <w:sz w:val="36"/>
             <w:szCs w:val="36"/>
@@ -213,9 +214,9 @@
     </w:p>
     <w:tbl>
       <w:tblPr>
-        <w:tblStyle w:val="TableGrid"/>
+        <w:tblStyle w:val="a6"/>
         <w:tblW w:w="0" w:type="auto"/>
-        <w:tblLook w:val="04A0"/>
+        <w:tblLook w:val="04A0" w:firstRow="1" w:lastRow="0" w:firstColumn="1" w:lastColumn="0" w:noHBand="0" w:noVBand="1"/>
       </w:tblPr>
       <w:tblGrid>
         <w:gridCol w:w="3258"/>
@@ -269,27 +270,7 @@
                 <w:iCs/>
                 <w:color w:val="7F7F7F"/>
               </w:rPr>
-              <w:t xml:space="preserve">Unique id of a bug. Usually include project </w:t>
-            </w:r>
-            <w:proofErr w:type="spellStart"/>
-            <w:r>
-              <w:rPr>
-                <w:rFonts w:ascii="Calibri" w:hAnsi="Calibri"/>
-                <w:i/>
-                <w:iCs/>
-                <w:color w:val="7F7F7F"/>
-              </w:rPr>
-              <w:t>iD</w:t>
-            </w:r>
-            <w:proofErr w:type="spellEnd"/>
-            <w:r>
-              <w:rPr>
-                <w:rFonts w:ascii="Calibri" w:hAnsi="Calibri"/>
-                <w:i/>
-                <w:iCs/>
-                <w:color w:val="7F7F7F"/>
-              </w:rPr>
-              <w:t>. For ex. If we have Project Skillo (PS) id could be PSB001. PS means Project Skillo and B stands for Bug</w:t>
+              <w:t>OSB001</w:t>
             </w:r>
           </w:p>
         </w:tc>
@@ -342,7 +323,7 @@
                 <w:iCs/>
                 <w:color w:val="7F7F7F"/>
               </w:rPr>
-              <w:t>Clear, short and descriptive. For simple bugs it should be possible to understand the bug only by name</w:t>
+              <w:t>Sale tab</w:t>
             </w:r>
           </w:p>
         </w:tc>
@@ -395,7 +376,7 @@
                 <w:iCs/>
                 <w:color w:val="7F7F7F"/>
               </w:rPr>
-              <w:t>How important is the bug for the company. Priority means how important is the problem for the business. Usually priority is P1-P4 (P1 is the highest priority)</w:t>
+              <w:t>P2</w:t>
             </w:r>
           </w:p>
         </w:tc>
@@ -448,7 +429,7 @@
                 <w:iCs/>
                 <w:color w:val="7F7F7F"/>
               </w:rPr>
-              <w:t>It is a technical characteristic. Severity is the impact over the software. Critical severity cause system to crash etc. Usually severity has levels - S1 - S4 (S1 is the highest severity</w:t>
+              <w:t xml:space="preserve">S3 </w:t>
             </w:r>
           </w:p>
         </w:tc>
@@ -501,7 +482,7 @@
                 <w:iCs/>
                 <w:color w:val="7F7F7F"/>
               </w:rPr>
-              <w:t>More detailed explanation of the issue. It is not required if the name is enough and clear</w:t>
+              <w:t>Sale tab not working</w:t>
             </w:r>
           </w:p>
         </w:tc>
@@ -540,21 +521,22 @@
           </w:tcPr>
           <w:p>
             <w:pPr>
-              <w:rPr>
-                <w:rFonts w:ascii="Calibri" w:hAnsi="Calibri"/>
-                <w:i/>
-                <w:iCs/>
-                <w:color w:val="7F7F7F"/>
-              </w:rPr>
-            </w:pPr>
-            <w:r>
-              <w:rPr>
-                <w:rFonts w:ascii="Calibri" w:hAnsi="Calibri"/>
-                <w:i/>
-                <w:iCs/>
-                <w:color w:val="7F7F7F"/>
-              </w:rPr>
-              <w:t>Steps needed in order to reproduce the issue. Expected results on each step are not needed. Only for the last step of the bug (which is the which is the actual problem) we need to have expected and actual result.</w:t>
+              <w:pStyle w:val="a7"/>
+              <w:rPr>
+                <w:rFonts w:ascii="Calibri" w:hAnsi="Calibri"/>
+                <w:i/>
+                <w:iCs/>
+                <w:color w:val="7F7F7F"/>
+              </w:rPr>
+            </w:pPr>
+            <w:r>
+              <w:rPr>
+                <w:rFonts w:ascii="Calibri" w:hAnsi="Calibri"/>
+                <w:i/>
+                <w:iCs/>
+                <w:color w:val="7F7F7F"/>
+              </w:rPr>
+              <w:t>1.Go on the Home page and click the sales tab</w:t>
             </w:r>
           </w:p>
         </w:tc>
@@ -660,27 +642,7 @@
                 <w:iCs/>
                 <w:color w:val="7F7F7F"/>
               </w:rPr>
-              <w:t xml:space="preserve">Status of the </w:t>
-            </w:r>
-            <w:proofErr w:type="spellStart"/>
-            <w:r>
-              <w:rPr>
-                <w:rFonts w:ascii="Calibri" w:hAnsi="Calibri"/>
-                <w:i/>
-                <w:iCs/>
-                <w:color w:val="7F7F7F"/>
-              </w:rPr>
-              <w:t>the</w:t>
-            </w:r>
-            <w:proofErr w:type="spellEnd"/>
-            <w:r>
-              <w:rPr>
-                <w:rFonts w:ascii="Calibri" w:hAnsi="Calibri"/>
-                <w:i/>
-                <w:iCs/>
-                <w:color w:val="7F7F7F"/>
-              </w:rPr>
-              <w:t xml:space="preserve"> issue based on the bug life cycle. For ex. (Opened, Resolved, Reopened, Closed)</w:t>
+              <w:t>Opened</w:t>
             </w:r>
           </w:p>
         </w:tc>
@@ -733,7 +695,7 @@
                 <w:iCs/>
                 <w:color w:val="7F7F7F"/>
               </w:rPr>
-              <w:t>Area of the software which bug is related to. For ex. Login, Payments, Basket etc.</w:t>
+              <w:t>Shopping</w:t>
             </w:r>
           </w:p>
         </w:tc>
@@ -839,7 +801,7 @@
                 <w:iCs/>
                 <w:color w:val="7F7F7F"/>
               </w:rPr>
-              <w:t>OS version, Browser version etc.</w:t>
+              <w:t>Chrome</w:t>
             </w:r>
           </w:p>
         </w:tc>
@@ -892,7 +854,7 @@
                 <w:iCs/>
                 <w:color w:val="7F7F7F"/>
               </w:rPr>
-              <w:t>Additional info. Anyone can add comments in this field</w:t>
+              <w:t>It doesn’t redirect you to the products on sale</w:t>
             </w:r>
           </w:p>
         </w:tc>
@@ -991,15 +953,28 @@
                 <w:color w:val="7F7F7F"/>
               </w:rPr>
             </w:pPr>
-            <w:r>
-              <w:rPr>
-                <w:rFonts w:ascii="Calibri" w:hAnsi="Calibri"/>
-                <w:i/>
-                <w:iCs/>
-                <w:color w:val="7F7F7F"/>
-              </w:rPr>
-              <w:t>Who created the bug</w:t>
-            </w:r>
+            <w:proofErr w:type="spellStart"/>
+            <w:r>
+              <w:rPr>
+                <w:rFonts w:ascii="Calibri" w:hAnsi="Calibri"/>
+                <w:i/>
+                <w:iCs/>
+                <w:color w:val="7F7F7F"/>
+              </w:rPr>
+              <w:t>Dimitar</w:t>
+            </w:r>
+            <w:proofErr w:type="spellEnd"/>
+            <w:r>
+              <w:rPr>
+                <w:rFonts w:ascii="Calibri" w:hAnsi="Calibri"/>
+                <w:i/>
+                <w:iCs/>
+                <w:color w:val="7F7F7F"/>
+              </w:rPr>
+              <w:t xml:space="preserve"> Ganev</w:t>
+            </w:r>
+            <w:bookmarkStart w:id="0" w:name="_GoBack"/>
+            <w:bookmarkEnd w:id="0"/>
           </w:p>
         </w:tc>
       </w:tr>
@@ -1072,8 +1047,105 @@
 </w:document>
 </file>
 
+<file path=word/numbering.xml><?xml version="1.0" encoding="utf-8"?>
+<w:numbering xmlns:wpc="http://schemas.microsoft.com/office/word/2010/wordprocessingCanvas" xmlns:mc="http://schemas.openxmlformats.org/markup-compatibility/2006" xmlns:o="urn:schemas-microsoft-com:office:office" xmlns:r="http://schemas.openxmlformats.org/officeDocument/2006/relationships" xmlns:m="http://schemas.openxmlformats.org/officeDocument/2006/math" xmlns:v="urn:schemas-microsoft-com:vml" xmlns:wp14="http://schemas.microsoft.com/office/word/2010/wordprocessingDrawing" xmlns:wp="http://schemas.openxmlformats.org/drawingml/2006/wordprocessingDrawing" xmlns:w10="urn:schemas-microsoft-com:office:word" xmlns:w="http://schemas.openxmlformats.org/wordprocessingml/2006/main" xmlns:w14="http://schemas.microsoft.com/office/word/2010/wordml" xmlns:wpg="http://schemas.microsoft.com/office/word/2010/wordprocessingGroup" xmlns:wpi="http://schemas.microsoft.com/office/word/2010/wordprocessingInk" xmlns:wne="http://schemas.microsoft.com/office/word/2006/wordml" xmlns:wps="http://schemas.microsoft.com/office/word/2010/wordprocessingShape" mc:Ignorable="w14 wp14">
+  <w:abstractNum w:abstractNumId="0">
+    <w:nsid w:val="7DBC67DB"/>
+    <w:multiLevelType w:val="hybridMultilevel"/>
+    <w:tmpl w:val="13144FD8"/>
+    <w:lvl w:ilvl="0" w:tplc="0402000F">
+      <w:start w:val="1"/>
+      <w:numFmt w:val="decimal"/>
+      <w:lvlText w:val="%1."/>
+      <w:lvlJc w:val="left"/>
+      <w:pPr>
+        <w:ind w:left="720" w:hanging="360"/>
+      </w:pPr>
+      <w:rPr>
+        <w:rFonts w:hint="default"/>
+      </w:rPr>
+    </w:lvl>
+    <w:lvl w:ilvl="1" w:tplc="04020019" w:tentative="1">
+      <w:start w:val="1"/>
+      <w:numFmt w:val="lowerLetter"/>
+      <w:lvlText w:val="%2."/>
+      <w:lvlJc w:val="left"/>
+      <w:pPr>
+        <w:ind w:left="1440" w:hanging="360"/>
+      </w:pPr>
+    </w:lvl>
+    <w:lvl w:ilvl="2" w:tplc="0402001B" w:tentative="1">
+      <w:start w:val="1"/>
+      <w:numFmt w:val="lowerRoman"/>
+      <w:lvlText w:val="%3."/>
+      <w:lvlJc w:val="right"/>
+      <w:pPr>
+        <w:ind w:left="2160" w:hanging="180"/>
+      </w:pPr>
+    </w:lvl>
+    <w:lvl w:ilvl="3" w:tplc="0402000F" w:tentative="1">
+      <w:start w:val="1"/>
+      <w:numFmt w:val="decimal"/>
+      <w:lvlText w:val="%4."/>
+      <w:lvlJc w:val="left"/>
+      <w:pPr>
+        <w:ind w:left="2880" w:hanging="360"/>
+      </w:pPr>
+    </w:lvl>
+    <w:lvl w:ilvl="4" w:tplc="04020019" w:tentative="1">
+      <w:start w:val="1"/>
+      <w:numFmt w:val="lowerLetter"/>
+      <w:lvlText w:val="%5."/>
+      <w:lvlJc w:val="left"/>
+      <w:pPr>
+        <w:ind w:left="3600" w:hanging="360"/>
+      </w:pPr>
+    </w:lvl>
+    <w:lvl w:ilvl="5" w:tplc="0402001B" w:tentative="1">
+      <w:start w:val="1"/>
+      <w:numFmt w:val="lowerRoman"/>
+      <w:lvlText w:val="%6."/>
+      <w:lvlJc w:val="right"/>
+      <w:pPr>
+        <w:ind w:left="4320" w:hanging="180"/>
+      </w:pPr>
+    </w:lvl>
+    <w:lvl w:ilvl="6" w:tplc="0402000F" w:tentative="1">
+      <w:start w:val="1"/>
+      <w:numFmt w:val="decimal"/>
+      <w:lvlText w:val="%7."/>
+      <w:lvlJc w:val="left"/>
+      <w:pPr>
+        <w:ind w:left="5040" w:hanging="360"/>
+      </w:pPr>
+    </w:lvl>
+    <w:lvl w:ilvl="7" w:tplc="04020019" w:tentative="1">
+      <w:start w:val="1"/>
+      <w:numFmt w:val="lowerLetter"/>
+      <w:lvlText w:val="%8."/>
+      <w:lvlJc w:val="left"/>
+      <w:pPr>
+        <w:ind w:left="5760" w:hanging="360"/>
+      </w:pPr>
+    </w:lvl>
+    <w:lvl w:ilvl="8" w:tplc="0402001B" w:tentative="1">
+      <w:start w:val="1"/>
+      <w:numFmt w:val="lowerRoman"/>
+      <w:lvlText w:val="%9."/>
+      <w:lvlJc w:val="right"/>
+      <w:pPr>
+        <w:ind w:left="6480" w:hanging="180"/>
+      </w:pPr>
+    </w:lvl>
+  </w:abstractNum>
+  <w:num w:numId="1">
+    <w:abstractNumId w:val="0"/>
+  </w:num>
+</w:numbering>
+</file>
+
 <file path=word/styles.xml><?xml version="1.0" encoding="utf-8"?>
-<w:styles xmlns:r="http://schemas.openxmlformats.org/officeDocument/2006/relationships" xmlns:w="http://schemas.openxmlformats.org/wordprocessingml/2006/main">
+<w:styles xmlns:mc="http://schemas.openxmlformats.org/markup-compatibility/2006" xmlns:r="http://schemas.openxmlformats.org/officeDocument/2006/relationships" xmlns:w="http://schemas.openxmlformats.org/wordprocessingml/2006/main" xmlns:w14="http://schemas.microsoft.com/office/word/2010/wordml" mc:Ignorable="w14">
   <w:docDefaults>
     <w:rPrDefault>
       <w:rPr>
@@ -1228,23 +1300,22 @@
     <w:lsdException w:name="Bibliography" w:uiPriority="37"/>
     <w:lsdException w:name="TOC Heading" w:uiPriority="39" w:qFormat="1"/>
   </w:latentStyles>
-  <w:style w:type="paragraph" w:default="1" w:styleId="Normal">
+  <w:style w:type="paragraph" w:default="1" w:styleId="a">
     <w:name w:val="Normal"/>
     <w:qFormat/>
     <w:rsid w:val="00D1512D"/>
   </w:style>
-  <w:style w:type="character" w:default="1" w:styleId="DefaultParagraphFont">
+  <w:style w:type="character" w:default="1" w:styleId="a0">
     <w:name w:val="Default Paragraph Font"/>
     <w:uiPriority w:val="1"/>
     <w:semiHidden/>
     <w:unhideWhenUsed/>
   </w:style>
-  <w:style w:type="table" w:default="1" w:styleId="TableNormal">
+  <w:style w:type="table" w:default="1" w:styleId="a1">
     <w:name w:val="Normal Table"/>
     <w:uiPriority w:val="99"/>
     <w:semiHidden/>
     <w:unhideWhenUsed/>
-    <w:qFormat/>
     <w:tblPr>
       <w:tblInd w:w="0" w:type="dxa"/>
       <w:tblCellMar>
@@ -1255,16 +1326,16 @@
       </w:tblCellMar>
     </w:tblPr>
   </w:style>
-  <w:style w:type="numbering" w:default="1" w:styleId="NoList">
+  <w:style w:type="numbering" w:default="1" w:styleId="a2">
     <w:name w:val="No List"/>
     <w:uiPriority w:val="99"/>
     <w:semiHidden/>
     <w:unhideWhenUsed/>
   </w:style>
-  <w:style w:type="paragraph" w:styleId="BalloonText">
+  <w:style w:type="paragraph" w:styleId="a3">
     <w:name w:val="Balloon Text"/>
-    <w:basedOn w:val="Normal"/>
-    <w:link w:val="BalloonTextChar"/>
+    <w:basedOn w:val="a"/>
+    <w:link w:val="a4"/>
     <w:uiPriority w:val="99"/>
     <w:semiHidden/>
     <w:unhideWhenUsed/>
@@ -1278,10 +1349,10 @@
       <w:szCs w:val="16"/>
     </w:rPr>
   </w:style>
-  <w:style w:type="character" w:customStyle="1" w:styleId="BalloonTextChar">
-    <w:name w:val="Balloon Text Char"/>
-    <w:basedOn w:val="DefaultParagraphFont"/>
-    <w:link w:val="BalloonText"/>
+  <w:style w:type="character" w:customStyle="1" w:styleId="a4">
+    <w:name w:val="Изнесен текст Знак"/>
+    <w:basedOn w:val="a0"/>
+    <w:link w:val="a3"/>
     <w:uiPriority w:val="99"/>
     <w:semiHidden/>
     <w:rsid w:val="00920442"/>
@@ -1291,9 +1362,9 @@
       <w:szCs w:val="16"/>
     </w:rPr>
   </w:style>
-  <w:style w:type="character" w:styleId="Hyperlink">
+  <w:style w:type="character" w:styleId="a5">
     <w:name w:val="Hyperlink"/>
-    <w:basedOn w:val="DefaultParagraphFont"/>
+    <w:basedOn w:val="a0"/>
     <w:uiPriority w:val="99"/>
     <w:unhideWhenUsed/>
     <w:rsid w:val="00920442"/>
@@ -1302,9 +1373,9 @@
       <w:u w:val="single"/>
     </w:rPr>
   </w:style>
-  <w:style w:type="table" w:styleId="TableGrid">
+  <w:style w:type="table" w:styleId="a6">
     <w:name w:val="Table Grid"/>
-    <w:basedOn w:val="TableNormal"/>
+    <w:basedOn w:val="a1"/>
     <w:uiPriority w:val="59"/>
     <w:rsid w:val="00920442"/>
     <w:pPr>
@@ -1327,6 +1398,207 @@
         <w:right w:w="108" w:type="dxa"/>
       </w:tblCellMar>
     </w:tblPr>
+  </w:style>
+  <w:style w:type="paragraph" w:styleId="a7">
+    <w:name w:val="List Paragraph"/>
+    <w:basedOn w:val="a"/>
+    <w:uiPriority w:val="34"/>
+    <w:qFormat/>
+    <w:rsid w:val="00191936"/>
+    <w:pPr>
+      <w:ind w:left="720"/>
+      <w:contextualSpacing/>
+    </w:pPr>
+  </w:style>
+</w:styles>
+</file>
+
+<file path=word/stylesWithEffects.xml><?xml version="1.0" encoding="utf-8"?>
+<w:styles xmlns:wpc="http://schemas.microsoft.com/office/word/2010/wordprocessingCanvas" xmlns:mc="http://schemas.openxmlformats.org/markup-compatibility/2006" xmlns:o="urn:schemas-microsoft-com:office:office" xmlns:r="http://schemas.openxmlformats.org/officeDocument/2006/relationships" xmlns:m="http://schemas.openxmlformats.org/officeDocument/2006/math" xmlns:v="urn:schemas-microsoft-com:vml" xmlns:wp14="http://schemas.microsoft.com/office/word/2010/wordprocessingDrawing" xmlns:wp="http://schemas.openxmlformats.org/drawingml/2006/wordprocessingDrawing" xmlns:w10="urn:schemas-microsoft-com:office:word" xmlns:w="http://schemas.openxmlformats.org/wordprocessingml/2006/main" xmlns:w14="http://schemas.microsoft.com/office/word/2010/wordml" xmlns:wpg="http://schemas.microsoft.com/office/word/2010/wordprocessingGroup" xmlns:wpi="http://schemas.microsoft.com/office/word/2010/wordprocessingInk" xmlns:wne="http://schemas.microsoft.com/office/word/2006/wordml" xmlns:wps="http://schemas.microsoft.com/office/word/2010/wordprocessingShape" mc:Ignorable="w14 wp14">
+  <w:docDefaults>
+    <w:rPrDefault>
+      <w:rPr>
+        <w:rFonts w:asciiTheme="minorHAnsi" w:eastAsiaTheme="minorEastAsia" w:hAnsiTheme="minorHAnsi" w:cstheme="minorBidi"/>
+        <w:sz w:val="22"/>
+        <w:szCs w:val="22"/>
+        <w:lang w:val="bg-BG" w:eastAsia="bg-BG" w:bidi="ar-SA"/>
+      </w:rPr>
+    </w:rPrDefault>
+    <w:pPrDefault>
+      <w:pPr>
+        <w:spacing w:after="200" w:line="276" w:lineRule="auto"/>
+      </w:pPr>
+    </w:pPrDefault>
+  </w:docDefaults>
+  <w:latentStyles w:defLockedState="0" w:defUIPriority="99" w:defSemiHidden="1" w:defUnhideWhenUsed="1" w:defQFormat="0" w:count="267">
+    <w:lsdException w:name="Normal" w:semiHidden="0" w:uiPriority="0" w:unhideWhenUsed="0" w:qFormat="1"/>
+    <w:lsdException w:name="heading 1" w:semiHidden="0" w:uiPriority="9" w:unhideWhenUsed="0" w:qFormat="1"/>
+    <w:lsdException w:name="heading 2" w:uiPriority="9" w:qFormat="1"/>
+    <w:lsdException w:name="heading 3" w:uiPriority="9" w:qFormat="1"/>
+    <w:lsdException w:name="heading 4" w:uiPriority="9" w:qFormat="1"/>
+    <w:lsdException w:name="heading 5" w:uiPriority="9" w:qFormat="1"/>
+    <w:lsdException w:name="heading 6" w:uiPriority="9" w:qFormat="1"/>
+    <w:lsdException w:name="heading 7" w:uiPriority="9" w:qFormat="1"/>
+    <w:lsdException w:name="heading 8" w:uiPriority="9" w:qFormat="1"/>
+    <w:lsdException w:name="heading 9" w:uiPriority="9" w:qFormat="1"/>
+    <w:lsdException w:name="toc 1" w:uiPriority="39"/>
+    <w:lsdException w:name="toc 2" w:uiPriority="39"/>
+    <w:lsdException w:name="toc 3" w:uiPriority="39"/>
+    <w:lsdException w:name="toc 4" w:uiPriority="39"/>
+    <w:lsdException w:name="toc 5" w:uiPriority="39"/>
+    <w:lsdException w:name="toc 6" w:uiPriority="39"/>
+    <w:lsdException w:name="toc 7" w:uiPriority="39"/>
+    <w:lsdException w:name="toc 8" w:uiPriority="39"/>
+    <w:lsdException w:name="toc 9" w:uiPriority="39"/>
+    <w:lsdException w:name="caption" w:uiPriority="35" w:qFormat="1"/>
+    <w:lsdException w:name="Title" w:semiHidden="0" w:uiPriority="10" w:unhideWhenUsed="0" w:qFormat="1"/>
+    <w:lsdException w:name="Default Paragraph Font" w:uiPriority="1"/>
+    <w:lsdException w:name="Subtitle" w:semiHidden="0" w:uiPriority="11" w:unhideWhenUsed="0" w:qFormat="1"/>
+    <w:lsdException w:name="Strong" w:semiHidden="0" w:uiPriority="22" w:unhideWhenUsed="0" w:qFormat="1"/>
+    <w:lsdException w:name="Emphasis" w:semiHidden="0" w:uiPriority="20" w:unhideWhenUsed="0" w:qFormat="1"/>
+    <w:lsdException w:name="Table Grid" w:semiHidden="0" w:uiPriority="59" w:unhideWhenUsed="0"/>
+    <w:lsdException w:name="Placeholder Text" w:unhideWhenUsed="0"/>
+    <w:lsdException w:name="No Spacing" w:semiHidden="0" w:uiPriority="1" w:unhideWhenUsed="0" w:qFormat="1"/>
+    <w:lsdException w:name="Light Shading" w:semiHidden="0" w:uiPriority="60" w:unhideWhenUsed="0"/>
+    <w:lsdException w:name="Light List" w:semiHidden="0" w:uiPriority="61" w:unhideWhenUsed="0"/>
+    <w:lsdException w:name="Light Grid" w:semiHidden="0" w:uiPriority="62" w:unhideWhenUsed="0"/>
+    <w:lsdException w:name="Medium Shading 1" w:semiHidden="0" w:uiPriority="63" w:unhideWhenUsed="0"/>
+    <w:lsdException w:name="Medium Shading 2" w:semiHidden="0" w:uiPriority="64" w:unhideWhenUsed="0"/>
+    <w:lsdException w:name="Medium List 1" w:semiHidden="0" w:uiPriority="65" w:unhideWhenUsed="0"/>
+    <w:lsdException w:name="Medium List 2" w:semiHidden="0" w:uiPriority="66" w:unhideWhenUsed="0"/>
+    <w:lsdException w:name="Medium Grid 1" w:semiHidden="0" w:uiPriority="67" w:unhideWhenUsed="0"/>
+    <w:lsdException w:name="Medium Grid 2" w:semiHidden="0" w:uiPriority="68" w:unhideWhenUsed="0"/>
+    <w:lsdException w:name="Medium Grid 3" w:semiHidden="0" w:uiPriority="69" w:unhideWhenUsed="0"/>
+    <w:lsdException w:name="Dark List" w:semiHidden="0" w:uiPriority="70" w:unhideWhenUsed="0"/>
+    <w:lsdException w:name="Colorful Shading" w:semiHidden="0" w:uiPriority="71" w:unhideWhenUsed="0"/>
+    <w:lsdException w:name="Colorful List" w:semiHidden="0" w:uiPriority="72" w:unhideWhenUsed="0"/>
+    <w:lsdException w:name="Colorful Grid" w:semiHidden="0" w:uiPriority="73" w:unhideWhenUsed="0"/>
+    <w:lsdException w:name="Light Shading Accent 1" w:semiHidden="0" w:uiPriority="60" w:unhideWhenUsed="0"/>
+    <w:lsdException w:name="Light List Accent 1" w:semiHidden="0" w:uiPriority="61" w:unhideWhenUsed="0"/>
+    <w:lsdException w:name="Light Grid Accent 1" w:semiHidden="0" w:uiPriority="62" w:unhideWhenUsed="0"/>
+    <w:lsdException w:name="Medium Shading 1 Accent 1" w:semiHidden="0" w:uiPriority="63" w:unhideWhenUsed="0"/>
+    <w:lsdException w:name="Medium Shading 2 Accent 1" w:semiHidden="0" w:uiPriority="64" w:unhideWhenUsed="0"/>
+    <w:lsdException w:name="Medium List 1 Accent 1" w:semiHidden="0" w:uiPriority="65" w:unhideWhenUsed="0"/>
+    <w:lsdException w:name="Revision" w:unhideWhenUsed="0"/>
+    <w:lsdException w:name="List Paragraph" w:semiHidden="0" w:uiPriority="34" w:unhideWhenUsed="0" w:qFormat="1"/>
+    <w:lsdException w:name="Quote" w:semiHidden="0" w:uiPriority="29" w:unhideWhenUsed="0" w:qFormat="1"/>
+    <w:lsdException w:name="Intense Quote" w:semiHidden="0" w:uiPriority="30" w:unhideWhenUsed="0" w:qFormat="1"/>
+    <w:lsdException w:name="Medium List 2 Accent 1" w:semiHidden="0" w:uiPriority="66" w:unhideWhenUsed="0"/>
+    <w:lsdException w:name="Medium Grid 1 Accent 1" w:semiHidden="0" w:uiPriority="67" w:unhideWhenUsed="0"/>
+    <w:lsdException w:name="Medium Grid 2 Accent 1" w:semiHidden="0" w:uiPriority="68" w:unhideWhenUsed="0"/>
+    <w:lsdException w:name="Medium Grid 3 Accent 1" w:semiHidden="0" w:uiPriority="69" w:unhideWhenUsed="0"/>
+    <w:lsdException w:name="Dark List Accent 1" w:semiHidden="0" w:uiPriority="70" w:unhideWhenUsed="0"/>
+    <w:lsdException w:name="Colorful Shading Accent 1" w:semiHidden="0" w:uiPriority="71" w:unhideWhenUsed="0"/>
+    <w:lsdException w:name="Colorful List Accent 1" w:semiHidden="0" w:uiPriority="72" w:unhideWhenUsed="0"/>
+    <w:lsdException w:name="Colorful Grid Accent 1" w:semiHidden="0" w:uiPriority="73" w:unhideWhenUsed="0"/>
+    <w:lsdException w:name="Light Shading Accent 2" w:semiHidden="0" w:uiPriority="60" w:unhideWhenUsed="0"/>
+    <w:lsdException w:name="Light List Accent 2" w:semiHidden="0" w:uiPriority="61" w:unhideWhenUsed="0"/>
+    <w:lsdException w:name="Light Grid Accent 2" w:semiHidden="0" w:uiPriority="62" w:unhideWhenUsed="0"/>
+    <w:lsdException w:name="Medium Shading 1 Accent 2" w:semiHidden="0" w:uiPriority="63" w:unhideWhenUsed="0"/>
+    <w:lsdException w:name="Medium Shading 2 Accent 2" w:semiHidden="0" w:uiPriority="64" w:unhideWhenUsed="0"/>
+    <w:lsdException w:name="Medium List 1 Accent 2" w:semiHidden="0" w:uiPriority="65" w:unhideWhenUsed="0"/>
+    <w:lsdException w:name="Medium List 2 Accent 2" w:semiHidden="0" w:uiPriority="66" w:unhideWhenUsed="0"/>
+    <w:lsdException w:name="Medium Grid 1 Accent 2" w:semiHidden="0" w:uiPriority="67" w:unhideWhenUsed="0"/>
+    <w:lsdException w:name="Medium Grid 2 Accent 2" w:semiHidden="0" w:uiPriority="68" w:unhideWhenUsed="0"/>
+    <w:lsdException w:name="Medium Grid 3 Accent 2" w:semiHidden="0" w:uiPriority="69" w:unhideWhenUsed="0"/>
+    <w:lsdException w:name="Dark List Accent 2" w:semiHidden="0" w:uiPriority="70" w:unhideWhenUsed="0"/>
+    <w:lsdException w:name="Colorful Shading Accent 2" w:semiHidden="0" w:uiPriority="71" w:unhideWhenUsed="0"/>
+    <w:lsdException w:name="Colorful List Accent 2" w:semiHidden="0" w:uiPriority="72" w:unhideWhenUsed="0"/>
+    <w:lsdException w:name="Colorful Grid Accent 2" w:semiHidden="0" w:uiPriority="73" w:unhideWhenUsed="0"/>
+    <w:lsdException w:name="Light Shading Accent 3" w:semiHidden="0" w:uiPriority="60" w:unhideWhenUsed="0"/>
+    <w:lsdException w:name="Light List Accent 3" w:semiHidden="0" w:uiPriority="61" w:unhideWhenUsed="0"/>
+    <w:lsdException w:name="Light Grid Accent 3" w:semiHidden="0" w:uiPriority="62" w:unhideWhenUsed="0"/>
+    <w:lsdException w:name="Medium Shading 1 Accent 3" w:semiHidden="0" w:uiPriority="63" w:unhideWhenUsed="0"/>
+    <w:lsdException w:name="Medium Shading 2 Accent 3" w:semiHidden="0" w:uiPriority="64" w:unhideWhenUsed="0"/>
+    <w:lsdException w:name="Medium List 1 Accent 3" w:semiHidden="0" w:uiPriority="65" w:unhideWhenUsed="0"/>
+    <w:lsdException w:name="Medium List 2 Accent 3" w:semiHidden="0" w:uiPriority="66" w:unhideWhenUsed="0"/>
+    <w:lsdException w:name="Medium Grid 1 Accent 3" w:semiHidden="0" w:uiPriority="67" w:unhideWhenUsed="0"/>
+    <w:lsdException w:name="Medium Grid 2 Accent 3" w:semiHidden="0" w:uiPriority="68" w:unhideWhenUsed="0"/>
+    <w:lsdException w:name="Medium Grid 3 Accent 3" w:semiHidden="0" w:uiPriority="69" w:unhideWhenUsed="0"/>
+    <w:lsdException w:name="Dark List Accent 3" w:semiHidden="0" w:uiPriority="70" w:unhideWhenUsed="0"/>
+    <w:lsdException w:name="Colorful Shading Accent 3" w:semiHidden="0" w:uiPriority="71" w:unhideWhenUsed="0"/>
+    <w:lsdException w:name="Colorful List Accent 3" w:semiHidden="0" w:uiPriority="72" w:unhideWhenUsed="0"/>
+    <w:lsdException w:name="Colorful Grid Accent 3" w:semiHidden="0" w:uiPriority="73" w:unhideWhenUsed="0"/>
+    <w:lsdException w:name="Light Shading Accent 4" w:semiHidden="0" w:uiPriority="60" w:unhideWhenUsed="0"/>
+    <w:lsdException w:name="Light List Accent 4" w:semiHidden="0" w:uiPriority="61" w:unhideWhenUsed="0"/>
+    <w:lsdException w:name="Light Grid Accent 4" w:semiHidden="0" w:uiPriority="62" w:unhideWhenUsed="0"/>
+    <w:lsdException w:name="Medium Shading 1 Accent 4" w:semiHidden="0" w:uiPriority="63" w:unhideWhenUsed="0"/>
+    <w:lsdException w:name="Medium Shading 2 Accent 4" w:semiHidden="0" w:uiPriority="64" w:unhideWhenUsed="0"/>
+    <w:lsdException w:name="Medium List 1 Accent 4" w:semiHidden="0" w:uiPriority="65" w:unhideWhenUsed="0"/>
+    <w:lsdException w:name="Medium List 2 Accent 4" w:semiHidden="0" w:uiPriority="66" w:unhideWhenUsed="0"/>
+    <w:lsdException w:name="Medium Grid 1 Accent 4" w:semiHidden="0" w:uiPriority="67" w:unhideWhenUsed="0"/>
+    <w:lsdException w:name="Medium Grid 2 Accent 4" w:semiHidden="0" w:uiPriority="68" w:unhideWhenUsed="0"/>
+    <w:lsdException w:name="Medium Grid 3 Accent 4" w:semiHidden="0" w:uiPriority="69" w:unhideWhenUsed="0"/>
+    <w:lsdException w:name="Dark List Accent 4" w:semiHidden="0" w:uiPriority="70" w:unhideWhenUsed="0"/>
+    <w:lsdException w:name="Colorful Shading Accent 4" w:semiHidden="0" w:uiPriority="71" w:unhideWhenUsed="0"/>
+    <w:lsdException w:name="Colorful List Accent 4" w:semiHidden="0" w:uiPriority="72" w:unhideWhenUsed="0"/>
+    <w:lsdException w:name="Colorful Grid Accent 4" w:semiHidden="0" w:uiPriority="73" w:unhideWhenUsed="0"/>
+    <w:lsdException w:name="Light Shading Accent 5" w:semiHidden="0" w:uiPriority="60" w:unhideWhenUsed="0"/>
+    <w:lsdException w:name="Light List Accent 5" w:semiHidden="0" w:uiPriority="61" w:unhideWhenUsed="0"/>
+    <w:lsdException w:name="Light Grid Accent 5" w:semiHidden="0" w:uiPriority="62" w:unhideWhenUsed="0"/>
+    <w:lsdException w:name="Medium Shading 1 Accent 5" w:semiHidden="0" w:uiPriority="63" w:unhideWhenUsed="0"/>
+    <w:lsdException w:name="Medium Shading 2 Accent 5" w:semiHidden="0" w:uiPriority="64" w:unhideWhenUsed="0"/>
+    <w:lsdException w:name="Medium List 1 Accent 5" w:semiHidden="0" w:uiPriority="65" w:unhideWhenUsed="0"/>
+    <w:lsdException w:name="Medium List 2 Accent 5" w:semiHidden="0" w:uiPriority="66" w:unhideWhenUsed="0"/>
+    <w:lsdException w:name="Medium Grid 1 Accent 5" w:semiHidden="0" w:uiPriority="67" w:unhideWhenUsed="0"/>
+    <w:lsdException w:name="Medium Grid 2 Accent 5" w:semiHidden="0" w:uiPriority="68" w:unhideWhenUsed="0"/>
+    <w:lsdException w:name="Medium Grid 3 Accent 5" w:semiHidden="0" w:uiPriority="69" w:unhideWhenUsed="0"/>
+    <w:lsdException w:name="Dark List Accent 5" w:semiHidden="0" w:uiPriority="70" w:unhideWhenUsed="0"/>
+    <w:lsdException w:name="Colorful Shading Accent 5" w:semiHidden="0" w:uiPriority="71" w:unhideWhenUsed="0"/>
+    <w:lsdException w:name="Colorful List Accent 5" w:semiHidden="0" w:uiPriority="72" w:unhideWhenUsed="0"/>
+    <w:lsdException w:name="Colorful Grid Accent 5" w:semiHidden="0" w:uiPriority="73" w:unhideWhenUsed="0"/>
+    <w:lsdException w:name="Light Shading Accent 6" w:semiHidden="0" w:uiPriority="60" w:unhideWhenUsed="0"/>
+    <w:lsdException w:name="Light List Accent 6" w:semiHidden="0" w:uiPriority="61" w:unhideWhenUsed="0"/>
+    <w:lsdException w:name="Light Grid Accent 6" w:semiHidden="0" w:uiPriority="62" w:unhideWhenUsed="0"/>
+    <w:lsdException w:name="Medium Shading 1 Accent 6" w:semiHidden="0" w:uiPriority="63" w:unhideWhenUsed="0"/>
+    <w:lsdException w:name="Medium Shading 2 Accent 6" w:semiHidden="0" w:uiPriority="64" w:unhideWhenUsed="0"/>
+    <w:lsdException w:name="Medium List 1 Accent 6" w:semiHidden="0" w:uiPriority="65" w:unhideWhenUsed="0"/>
+    <w:lsdException w:name="Medium List 2 Accent 6" w:semiHidden="0" w:uiPriority="66" w:unhideWhenUsed="0"/>
+    <w:lsdException w:name="Medium Grid 1 Accent 6" w:semiHidden="0" w:uiPriority="67" w:unhideWhenUsed="0"/>
+    <w:lsdException w:name="Medium Grid 2 Accent 6" w:semiHidden="0" w:uiPriority="68" w:unhideWhenUsed="0"/>
+    <w:lsdException w:name="Medium Grid 3 Accent 6" w:semiHidden="0" w:uiPriority="69" w:unhideWhenUsed="0"/>
+    <w:lsdException w:name="Dark List Accent 6" w:semiHidden="0" w:uiPriority="70" w:unhideWhenUsed="0"/>
+    <w:lsdException w:name="Colorful Shading Accent 6" w:semiHidden="0" w:uiPriority="71" w:unhideWhenUsed="0"/>
+    <w:lsdException w:name="Colorful List Accent 6" w:semiHidden="0" w:uiPriority="72" w:unhideWhenUsed="0"/>
+    <w:lsdException w:name="Colorful Grid Accent 6" w:semiHidden="0" w:uiPriority="73" w:unhideWhenUsed="0"/>
+    <w:lsdException w:name="Subtle Emphasis" w:semiHidden="0" w:uiPriority="19" w:unhideWhenUsed="0" w:qFormat="1"/>
+    <w:lsdException w:name="Intense Emphasis" w:semiHidden="0" w:uiPriority="21" w:unhideWhenUsed="0" w:qFormat="1"/>
+    <w:lsdException w:name="Subtle Reference" w:semiHidden="0" w:uiPriority="31" w:unhideWhenUsed="0" w:qFormat="1"/>
+    <w:lsdException w:name="Intense Reference" w:semiHidden="0" w:uiPriority="32" w:unhideWhenUsed="0" w:qFormat="1"/>
+    <w:lsdException w:name="Book Title" w:semiHidden="0" w:uiPriority="33" w:unhideWhenUsed="0" w:qFormat="1"/>
+    <w:lsdException w:name="Bibliography" w:uiPriority="37"/>
+    <w:lsdException w:name="TOC Heading" w:uiPriority="39" w:qFormat="1"/>
+  </w:latentStyles>
+  <w:style w:type="paragraph" w:default="1" w:styleId="a">
+    <w:name w:val="Normal"/>
+    <w:qFormat/>
+  </w:style>
+  <w:style w:type="character" w:default="1" w:styleId="a0">
+    <w:name w:val="Default Paragraph Font"/>
+    <w:uiPriority w:val="1"/>
+    <w:semiHidden/>
+    <w:unhideWhenUsed/>
+  </w:style>
+  <w:style w:type="table" w:default="1" w:styleId="a1">
+    <w:name w:val="Normal Table"/>
+    <w:uiPriority w:val="99"/>
+    <w:semiHidden/>
+    <w:unhideWhenUsed/>
+    <w:tblPr>
+      <w:tblInd w:w="0" w:type="dxa"/>
+      <w:tblCellMar>
+        <w:top w:w="0" w:type="dxa"/>
+        <w:left w:w="108" w:type="dxa"/>
+        <w:bottom w:w="0" w:type="dxa"/>
+        <w:right w:w="108" w:type="dxa"/>
+      </w:tblCellMar>
+    </w:tblPr>
+  </w:style>
+  <w:style w:type="numbering" w:default="1" w:styleId="a2">
+    <w:name w:val="No List"/>
+    <w:uiPriority w:val="99"/>
+    <w:semiHidden/>
+    <w:unhideWhenUsed/>
   </w:style>
 </w:styles>
 </file>

--- a/DimitarGanev/DGLesson8/DG bug template.docx
+++ b/DimitarGanev/DGLesson8/DG bug template.docx
@@ -536,8 +536,61 @@
                 <w:iCs/>
                 <w:color w:val="7F7F7F"/>
               </w:rPr>
-              <w:t>1.Go on the Home page and click the sales tab</w:t>
-            </w:r>
+              <w:t xml:space="preserve">1.Go on the Home page and click the sales </w:t>
+            </w:r>
+            <w:proofErr w:type="spellStart"/>
+            <w:r>
+              <w:rPr>
+                <w:rFonts w:ascii="Calibri" w:hAnsi="Calibri"/>
+                <w:i/>
+                <w:iCs/>
+                <w:color w:val="7F7F7F"/>
+              </w:rPr>
+              <w:t>tab</w:t>
+            </w:r>
+            <w:proofErr w:type="spellEnd"/>
+            <w:r>
+              <w:rPr>
+                <w:rFonts w:ascii="Calibri" w:hAnsi="Calibri"/>
+                <w:i/>
+                <w:iCs/>
+                <w:color w:val="7F7F7F"/>
+              </w:rPr>
+              <w:t xml:space="preserve"> on the screen saying “SALE 70% OF ALL PRODUCTS”</w:t>
+            </w:r>
+          </w:p>
+          <w:p>
+            <w:pPr>
+              <w:pStyle w:val="a7"/>
+              <w:rPr>
+                <w:rFonts w:ascii="Calibri" w:hAnsi="Calibri"/>
+                <w:i/>
+                <w:iCs/>
+                <w:color w:val="7F7F7F"/>
+              </w:rPr>
+            </w:pPr>
+            <w:r>
+              <w:rPr>
+                <w:rFonts w:ascii="Calibri" w:hAnsi="Calibri"/>
+                <w:i/>
+                <w:iCs/>
+                <w:color w:val="7F7F7F"/>
+              </w:rPr>
+              <w:t>It doesn’t redirect you to the supposed products that should be on sale</w:t>
+            </w:r>
+          </w:p>
+          <w:p>
+            <w:pPr>
+              <w:pStyle w:val="a7"/>
+              <w:rPr>
+                <w:rFonts w:ascii="Calibri" w:hAnsi="Calibri"/>
+                <w:i/>
+                <w:iCs/>
+                <w:color w:val="7F7F7F"/>
+              </w:rPr>
+            </w:pPr>
+            <w:bookmarkStart w:id="0" w:name="_GoBack"/>
+            <w:bookmarkEnd w:id="0"/>
           </w:p>
         </w:tc>
       </w:tr>
@@ -971,10 +1024,19 @@
                 <w:iCs/>
                 <w:color w:val="7F7F7F"/>
               </w:rPr>
-              <w:t xml:space="preserve"> Ganev</w:t>
-            </w:r>
-            <w:bookmarkStart w:id="0" w:name="_GoBack"/>
-            <w:bookmarkEnd w:id="0"/>
+              <w:t xml:space="preserve"> </w:t>
+            </w:r>
+            <w:proofErr w:type="spellStart"/>
+            <w:r>
+              <w:rPr>
+                <w:rFonts w:ascii="Calibri" w:hAnsi="Calibri"/>
+                <w:i/>
+                <w:iCs/>
+                <w:color w:val="7F7F7F"/>
+              </w:rPr>
+              <w:t>Ganev</w:t>
+            </w:r>
+            <w:proofErr w:type="spellEnd"/>
           </w:p>
         </w:tc>
       </w:tr>
